--- a/Assignment2.docx
+++ b/Assignment2.docx
@@ -13,23 +13,19 @@
         <w:rPr>
           <w:rStyle w:val="Emphasis"/>
         </w:rPr>
-        <w:t xml:space="preserve">Backend Application Project for E commerce Application: </w:t>
+        <w:t>Frontend</w:t>
+      </w:r>
+      <w:r>
+        <w:rPr>
+          <w:rStyle w:val="Emphasis"/>
+        </w:rPr>
+        <w:t xml:space="preserve"> Application Project for E commerce Application: </w:t>
       </w:r>
     </w:p>
     <w:p>
       <w:pPr>
         <w:pStyle w:val="ListParagraph"/>
-        <w:numPr>
-          <w:ilvl w:val="0"/>
-          <w:numId w:val="5"/>
-        </w:numPr>
         <w:spacing w:before="360" w:after="360" w:line="240" w:lineRule="auto"/>
-        <w:rPr>
-          <w:rFonts w:ascii="Arial" w:eastAsia="Times New Roman" w:hAnsi="Arial" w:cs="Arial"/>
-          <w:color w:val="1F1F1F"/>
-          <w:sz w:val="24"/>
-          <w:szCs w:val="24"/>
-        </w:rPr>
       </w:pPr>
       <w:r>
         <w:rPr>
@@ -38,32 +34,7 @@
           <w:sz w:val="24"/>
           <w:szCs w:val="24"/>
         </w:rPr>
-        <w:t>Functionality:</w:t>
-      </w:r>
-    </w:p>
-    <w:p>
-      <w:pPr>
-        <w:numPr>
-          <w:ilvl w:val="0"/>
-          <w:numId w:val="1"/>
-        </w:numPr>
-        <w:shd w:val="clear" w:color="auto" w:fill="FFFFFF"/>
-        <w:spacing w:before="100" w:beforeAutospacing="1" w:after="150" w:line="240" w:lineRule="auto"/>
-        <w:rPr>
-          <w:rFonts w:ascii="Arial" w:eastAsia="Times New Roman" w:hAnsi="Arial" w:cs="Arial"/>
-          <w:color w:val="1F1F1F"/>
-          <w:sz w:val="24"/>
-          <w:szCs w:val="24"/>
-        </w:rPr>
-      </w:pPr>
-      <w:r>
-        <w:rPr>
-          <w:rFonts w:ascii="Arial" w:eastAsia="Times New Roman" w:hAnsi="Arial" w:cs="Arial"/>
-          <w:color w:val="1F1F1F"/>
-          <w:sz w:val="24"/>
-          <w:szCs w:val="24"/>
-        </w:rPr>
-        <w:t>Catalog Management:</w:t>
+        <w:t xml:space="preserve">Follow this </w:t>
       </w:r>
       <w:r>
         <w:rPr>
@@ -72,1377 +43,27 @@
           <w:sz w:val="24"/>
           <w:szCs w:val="24"/>
         </w:rPr>
-        <w:t xml:space="preserve"> (CRUD)</w:t>
+        <w:t>Design</w:t>
       </w:r>
     </w:p>
     <w:p>
       <w:pPr>
-        <w:numPr>
-          <w:ilvl w:val="1"/>
-          <w:numId w:val="1"/>
-        </w:numPr>
-        <w:shd w:val="clear" w:color="auto" w:fill="FFFFFF"/>
-        <w:spacing w:before="100" w:beforeAutospacing="1" w:after="150" w:line="240" w:lineRule="auto"/>
-        <w:rPr>
-          <w:rFonts w:ascii="Arial" w:eastAsia="Times New Roman" w:hAnsi="Arial" w:cs="Arial"/>
-          <w:color w:val="1F1F1F"/>
-          <w:sz w:val="24"/>
-          <w:szCs w:val="24"/>
-        </w:rPr>
-      </w:pPr>
-      <w:r>
-        <w:rPr>
-          <w:rFonts w:ascii="Arial" w:eastAsia="Times New Roman" w:hAnsi="Arial" w:cs="Arial"/>
-          <w:color w:val="1F1F1F"/>
-          <w:sz w:val="24"/>
-          <w:szCs w:val="24"/>
-        </w:rPr>
-        <w:t>Retrieve product information (details, images, variants, pricing).</w:t>
-      </w:r>
+        <w:pStyle w:val="ListParagraph"/>
+        <w:spacing w:before="360" w:after="360" w:line="240" w:lineRule="auto"/>
+      </w:pPr>
+      <w:hyperlink r:id="rId5" w:history="1">
+        <w:r>
+          <w:rPr>
+            <w:rStyle w:val="Hyperlink"/>
+          </w:rPr>
+          <w:t>https://preview.webibazaar.com/1143</w:t>
+        </w:r>
+      </w:hyperlink>
     </w:p>
     <w:p>
       <w:pPr>
-        <w:numPr>
-          <w:ilvl w:val="1"/>
-          <w:numId w:val="1"/>
-        </w:numPr>
-        <w:shd w:val="clear" w:color="auto" w:fill="FFFFFF"/>
-        <w:spacing w:before="100" w:beforeAutospacing="1" w:after="150" w:line="240" w:lineRule="auto"/>
-        <w:rPr>
-          <w:rFonts w:ascii="Arial" w:eastAsia="Times New Roman" w:hAnsi="Arial" w:cs="Arial"/>
-          <w:color w:val="1F1F1F"/>
-          <w:sz w:val="24"/>
-          <w:szCs w:val="24"/>
-        </w:rPr>
-      </w:pPr>
-      <w:r>
-        <w:rPr>
-          <w:rFonts w:ascii="Arial" w:eastAsia="Times New Roman" w:hAnsi="Arial" w:cs="Arial"/>
-          <w:color w:val="1F1F1F"/>
-          <w:sz w:val="24"/>
-          <w:szCs w:val="24"/>
-        </w:rPr>
-        <w:t>Search and filter products based on various criteria.</w:t>
-      </w:r>
-    </w:p>
-    <w:p>
-      <w:pPr>
-        <w:numPr>
-          <w:ilvl w:val="1"/>
-          <w:numId w:val="1"/>
-        </w:numPr>
-        <w:shd w:val="clear" w:color="auto" w:fill="FFFFFF"/>
-        <w:spacing w:before="100" w:beforeAutospacing="1" w:after="150" w:line="240" w:lineRule="auto"/>
-        <w:rPr>
-          <w:rFonts w:ascii="Arial" w:eastAsia="Times New Roman" w:hAnsi="Arial" w:cs="Arial"/>
-          <w:color w:val="1F1F1F"/>
-          <w:sz w:val="24"/>
-          <w:szCs w:val="24"/>
-        </w:rPr>
-      </w:pPr>
-      <w:r>
-        <w:rPr>
-          <w:rFonts w:ascii="Arial" w:eastAsia="Times New Roman" w:hAnsi="Arial" w:cs="Arial"/>
-          <w:color w:val="1F1F1F"/>
-          <w:sz w:val="24"/>
-          <w:szCs w:val="24"/>
-        </w:rPr>
-        <w:t>Manage inventory levels and updates.</w:t>
-      </w:r>
-    </w:p>
-    <w:p>
-      <w:pPr>
-        <w:numPr>
-          <w:ilvl w:val="1"/>
-          <w:numId w:val="1"/>
-        </w:numPr>
-        <w:shd w:val="clear" w:color="auto" w:fill="FFFFFF"/>
-        <w:spacing w:before="100" w:beforeAutospacing="1" w:after="150" w:line="240" w:lineRule="auto"/>
-        <w:rPr>
-          <w:rFonts w:ascii="Arial" w:eastAsia="Times New Roman" w:hAnsi="Arial" w:cs="Arial"/>
-          <w:color w:val="1F1F1F"/>
-          <w:sz w:val="24"/>
-          <w:szCs w:val="24"/>
-        </w:rPr>
-      </w:pPr>
-      <w:r>
-        <w:rPr>
-          <w:rFonts w:ascii="Arial" w:eastAsia="Times New Roman" w:hAnsi="Arial" w:cs="Arial"/>
-          <w:color w:val="1F1F1F"/>
-          <w:sz w:val="24"/>
-          <w:szCs w:val="24"/>
-        </w:rPr>
-        <w:t>Add, edit, and delete products.</w:t>
-      </w:r>
-    </w:p>
-    <w:p>
-      <w:pPr>
-        <w:shd w:val="clear" w:color="auto" w:fill="FFFFFF"/>
-        <w:spacing w:before="100" w:beforeAutospacing="1" w:after="150" w:line="240" w:lineRule="auto"/>
-        <w:ind w:left="1440"/>
-        <w:rPr>
-          <w:rFonts w:ascii="Arial" w:eastAsia="Times New Roman" w:hAnsi="Arial" w:cs="Arial"/>
-          <w:color w:val="1F1F1F"/>
-          <w:sz w:val="24"/>
-          <w:szCs w:val="24"/>
-        </w:rPr>
-      </w:pPr>
-      <w:r>
-        <w:rPr>
-          <w:rFonts w:ascii="Arial" w:eastAsia="Times New Roman" w:hAnsi="Arial" w:cs="Arial"/>
-          <w:color w:val="1F1F1F"/>
-          <w:sz w:val="24"/>
-          <w:szCs w:val="24"/>
-        </w:rPr>
-        <w:t>Ex of Catalog model:</w:t>
-      </w:r>
-    </w:p>
-    <w:p>
-      <w:pPr>
-        <w:shd w:val="clear" w:color="auto" w:fill="F2F2F2" w:themeFill="background1" w:themeFillShade="F2"/>
-        <w:spacing w:before="100" w:beforeAutospacing="1" w:after="150" w:line="48" w:lineRule="auto"/>
-        <w:ind w:left="1440"/>
-        <w:rPr>
-          <w:rFonts w:ascii="Bahnschrift SemiLight" w:eastAsia="Times New Roman" w:hAnsi="Bahnschrift SemiLight" w:cs="Arial"/>
-          <w:color w:val="1F1F1F"/>
-          <w:sz w:val="18"/>
-          <w:szCs w:val="18"/>
-        </w:rPr>
-      </w:pPr>
-      <w:r>
-        <w:rPr>
-          <w:rFonts w:ascii="Bahnschrift SemiLight" w:eastAsia="Times New Roman" w:hAnsi="Bahnschrift SemiLight" w:cs="Arial"/>
-          <w:color w:val="1F1F1F"/>
-          <w:sz w:val="18"/>
-          <w:szCs w:val="18"/>
-        </w:rPr>
-        <w:t>{</w:t>
-      </w:r>
-    </w:p>
-    <w:p>
-      <w:pPr>
-        <w:shd w:val="clear" w:color="auto" w:fill="F2F2F2" w:themeFill="background1" w:themeFillShade="F2"/>
-        <w:spacing w:before="100" w:beforeAutospacing="1" w:after="150" w:line="48" w:lineRule="auto"/>
-        <w:ind w:left="1440"/>
-        <w:rPr>
-          <w:rFonts w:ascii="Bahnschrift SemiLight" w:eastAsia="Times New Roman" w:hAnsi="Bahnschrift SemiLight" w:cs="Arial"/>
-          <w:color w:val="1F1F1F"/>
-          <w:sz w:val="18"/>
-          <w:szCs w:val="18"/>
-        </w:rPr>
-      </w:pPr>
-      <w:r>
-        <w:rPr>
-          <w:rFonts w:ascii="Bahnschrift SemiLight" w:eastAsia="Times New Roman" w:hAnsi="Bahnschrift SemiLight" w:cs="Arial"/>
-          <w:color w:val="1F1F1F"/>
-          <w:sz w:val="18"/>
-          <w:szCs w:val="18"/>
-        </w:rPr>
-        <w:t xml:space="preserve">  "id": "string", // Unique product identifier</w:t>
-      </w:r>
-    </w:p>
-    <w:p>
-      <w:pPr>
-        <w:shd w:val="clear" w:color="auto" w:fill="F2F2F2" w:themeFill="background1" w:themeFillShade="F2"/>
-        <w:spacing w:before="100" w:beforeAutospacing="1" w:after="150" w:line="48" w:lineRule="auto"/>
-        <w:ind w:left="1440"/>
-        <w:rPr>
-          <w:rFonts w:ascii="Bahnschrift SemiLight" w:eastAsia="Times New Roman" w:hAnsi="Bahnschrift SemiLight" w:cs="Arial"/>
-          <w:color w:val="1F1F1F"/>
-          <w:sz w:val="18"/>
-          <w:szCs w:val="18"/>
-        </w:rPr>
-      </w:pPr>
-      <w:r>
-        <w:rPr>
-          <w:rFonts w:ascii="Bahnschrift SemiLight" w:eastAsia="Times New Roman" w:hAnsi="Bahnschrift SemiLight" w:cs="Arial"/>
-          <w:color w:val="1F1F1F"/>
-          <w:sz w:val="18"/>
-          <w:szCs w:val="18"/>
-        </w:rPr>
-        <w:t xml:space="preserve">  "name": "string", // Product name</w:t>
-      </w:r>
-    </w:p>
-    <w:p>
-      <w:pPr>
-        <w:shd w:val="clear" w:color="auto" w:fill="F2F2F2" w:themeFill="background1" w:themeFillShade="F2"/>
-        <w:spacing w:before="100" w:beforeAutospacing="1" w:after="150" w:line="48" w:lineRule="auto"/>
-        <w:ind w:left="1440"/>
-        <w:rPr>
-          <w:rFonts w:ascii="Bahnschrift SemiLight" w:eastAsia="Times New Roman" w:hAnsi="Bahnschrift SemiLight" w:cs="Arial"/>
-          <w:color w:val="1F1F1F"/>
-          <w:sz w:val="18"/>
-          <w:szCs w:val="18"/>
-        </w:rPr>
-      </w:pPr>
-      <w:r>
-        <w:rPr>
-          <w:rFonts w:ascii="Bahnschrift SemiLight" w:eastAsia="Times New Roman" w:hAnsi="Bahnschrift SemiLight" w:cs="Arial"/>
-          <w:color w:val="1F1F1F"/>
-          <w:sz w:val="18"/>
-          <w:szCs w:val="18"/>
-        </w:rPr>
-        <w:t xml:space="preserve">  "description": "string", // Product description</w:t>
-      </w:r>
-    </w:p>
-    <w:p>
-      <w:pPr>
-        <w:shd w:val="clear" w:color="auto" w:fill="F2F2F2" w:themeFill="background1" w:themeFillShade="F2"/>
-        <w:spacing w:before="100" w:beforeAutospacing="1" w:after="150" w:line="48" w:lineRule="auto"/>
-        <w:ind w:left="1440"/>
-        <w:rPr>
-          <w:rFonts w:ascii="Bahnschrift SemiLight" w:eastAsia="Times New Roman" w:hAnsi="Bahnschrift SemiLight" w:cs="Arial"/>
-          <w:color w:val="1F1F1F"/>
-          <w:sz w:val="18"/>
-          <w:szCs w:val="18"/>
-        </w:rPr>
-      </w:pPr>
-      <w:r>
-        <w:rPr>
-          <w:rFonts w:ascii="Bahnschrift SemiLight" w:eastAsia="Times New Roman" w:hAnsi="Bahnschrift SemiLight" w:cs="Arial"/>
-          <w:color w:val="1F1F1F"/>
-          <w:sz w:val="18"/>
-          <w:szCs w:val="18"/>
-        </w:rPr>
-        <w:t xml:space="preserve">  "price": number, // Product price</w:t>
-      </w:r>
-    </w:p>
-    <w:p>
-      <w:pPr>
-        <w:shd w:val="clear" w:color="auto" w:fill="F2F2F2" w:themeFill="background1" w:themeFillShade="F2"/>
-        <w:spacing w:before="100" w:beforeAutospacing="1" w:after="150" w:line="48" w:lineRule="auto"/>
-        <w:ind w:left="1440"/>
-        <w:rPr>
-          <w:rFonts w:ascii="Bahnschrift SemiLight" w:eastAsia="Times New Roman" w:hAnsi="Bahnschrift SemiLight" w:cs="Arial"/>
-          <w:color w:val="1F1F1F"/>
-          <w:sz w:val="18"/>
-          <w:szCs w:val="18"/>
-        </w:rPr>
-      </w:pPr>
-      <w:r>
-        <w:rPr>
-          <w:rFonts w:ascii="Bahnschrift SemiLight" w:eastAsia="Times New Roman" w:hAnsi="Bahnschrift SemiLight" w:cs="Arial"/>
-          <w:color w:val="1F1F1F"/>
-          <w:sz w:val="18"/>
-          <w:szCs w:val="18"/>
-        </w:rPr>
-        <w:t xml:space="preserve">  "currency": "string", // Currency code</w:t>
-      </w:r>
-    </w:p>
-    <w:p>
-      <w:pPr>
-        <w:shd w:val="clear" w:color="auto" w:fill="F2F2F2" w:themeFill="background1" w:themeFillShade="F2"/>
-        <w:spacing w:before="100" w:beforeAutospacing="1" w:after="150" w:line="48" w:lineRule="auto"/>
-        <w:ind w:left="1440"/>
-        <w:rPr>
-          <w:rFonts w:ascii="Bahnschrift SemiLight" w:eastAsia="Times New Roman" w:hAnsi="Bahnschrift SemiLight" w:cs="Arial"/>
-          <w:color w:val="1F1F1F"/>
-          <w:sz w:val="18"/>
-          <w:szCs w:val="18"/>
-        </w:rPr>
-      </w:pPr>
-      <w:r>
-        <w:rPr>
-          <w:rFonts w:ascii="Bahnschrift SemiLight" w:eastAsia="Times New Roman" w:hAnsi="Bahnschrift SemiLight" w:cs="Arial"/>
-          <w:color w:val="1F1F1F"/>
-          <w:sz w:val="18"/>
-          <w:szCs w:val="18"/>
-        </w:rPr>
-        <w:t xml:space="preserve">  "images": ["string", ...], // List of image URLs</w:t>
-      </w:r>
-    </w:p>
-    <w:p>
-      <w:pPr>
-        <w:shd w:val="clear" w:color="auto" w:fill="F2F2F2" w:themeFill="background1" w:themeFillShade="F2"/>
-        <w:spacing w:before="100" w:beforeAutospacing="1" w:after="150" w:line="48" w:lineRule="auto"/>
-        <w:ind w:left="1440"/>
-        <w:rPr>
-          <w:rFonts w:ascii="Bahnschrift SemiLight" w:eastAsia="Times New Roman" w:hAnsi="Bahnschrift SemiLight" w:cs="Arial"/>
-          <w:color w:val="1F1F1F"/>
-          <w:sz w:val="18"/>
-          <w:szCs w:val="18"/>
-        </w:rPr>
-      </w:pPr>
-      <w:r>
-        <w:rPr>
-          <w:rFonts w:ascii="Bahnschrift SemiLight" w:eastAsia="Times New Roman" w:hAnsi="Bahnschrift SemiLight" w:cs="Arial"/>
-          <w:color w:val="1F1F1F"/>
-          <w:sz w:val="18"/>
-          <w:szCs w:val="18"/>
-        </w:rPr>
-        <w:t xml:space="preserve">  "categories": ["string", ...], // List of category IDs</w:t>
-      </w:r>
-    </w:p>
-    <w:p>
-      <w:pPr>
-        <w:shd w:val="clear" w:color="auto" w:fill="F2F2F2" w:themeFill="background1" w:themeFillShade="F2"/>
-        <w:spacing w:before="100" w:beforeAutospacing="1" w:after="150" w:line="48" w:lineRule="auto"/>
-        <w:ind w:left="1440"/>
-        <w:rPr>
-          <w:rFonts w:ascii="Bahnschrift SemiLight" w:eastAsia="Times New Roman" w:hAnsi="Bahnschrift SemiLight" w:cs="Arial"/>
-          <w:color w:val="1F1F1F"/>
-          <w:sz w:val="18"/>
-          <w:szCs w:val="18"/>
-        </w:rPr>
-      </w:pPr>
-      <w:r>
-        <w:rPr>
-          <w:rFonts w:ascii="Bahnschrift SemiLight" w:eastAsia="Times New Roman" w:hAnsi="Bahnschrift SemiLight" w:cs="Arial"/>
-          <w:color w:val="1F1F1F"/>
-          <w:sz w:val="18"/>
-          <w:szCs w:val="18"/>
-        </w:rPr>
-        <w:t xml:space="preserve">  "attributes": </w:t>
-      </w:r>
-      <w:proofErr w:type="gramStart"/>
-      <w:r>
-        <w:rPr>
-          <w:rFonts w:ascii="Bahnschrift SemiLight" w:eastAsia="Times New Roman" w:hAnsi="Bahnschrift SemiLight" w:cs="Arial"/>
-          <w:color w:val="1F1F1F"/>
-          <w:sz w:val="18"/>
-          <w:szCs w:val="18"/>
-        </w:rPr>
-        <w:t>{ /</w:t>
-      </w:r>
-      <w:proofErr w:type="gramEnd"/>
-      <w:r>
-        <w:rPr>
-          <w:rFonts w:ascii="Bahnschrift SemiLight" w:eastAsia="Times New Roman" w:hAnsi="Bahnschrift SemiLight" w:cs="Arial"/>
-          <w:color w:val="1F1F1F"/>
-          <w:sz w:val="18"/>
-          <w:szCs w:val="18"/>
-        </w:rPr>
-        <w:t>/ Key-value pairs for additional product details</w:t>
-      </w:r>
-    </w:p>
-    <w:p>
-      <w:pPr>
-        <w:shd w:val="clear" w:color="auto" w:fill="F2F2F2" w:themeFill="background1" w:themeFillShade="F2"/>
-        <w:spacing w:before="100" w:beforeAutospacing="1" w:after="150" w:line="48" w:lineRule="auto"/>
-        <w:ind w:left="1440"/>
-        <w:rPr>
-          <w:rFonts w:ascii="Bahnschrift SemiLight" w:eastAsia="Times New Roman" w:hAnsi="Bahnschrift SemiLight" w:cs="Arial"/>
-          <w:color w:val="1F1F1F"/>
-          <w:sz w:val="18"/>
-          <w:szCs w:val="18"/>
-        </w:rPr>
-      </w:pPr>
-      <w:r>
-        <w:rPr>
-          <w:rFonts w:ascii="Bahnschrift SemiLight" w:eastAsia="Times New Roman" w:hAnsi="Bahnschrift SemiLight" w:cs="Arial"/>
-          <w:color w:val="1F1F1F"/>
-          <w:sz w:val="18"/>
-          <w:szCs w:val="18"/>
-        </w:rPr>
-        <w:t xml:space="preserve">    "color": "string",</w:t>
-      </w:r>
-    </w:p>
-    <w:p>
-      <w:pPr>
-        <w:shd w:val="clear" w:color="auto" w:fill="F2F2F2" w:themeFill="background1" w:themeFillShade="F2"/>
-        <w:spacing w:before="100" w:beforeAutospacing="1" w:after="150" w:line="48" w:lineRule="auto"/>
-        <w:ind w:left="1440"/>
-        <w:rPr>
-          <w:rFonts w:ascii="Bahnschrift SemiLight" w:eastAsia="Times New Roman" w:hAnsi="Bahnschrift SemiLight" w:cs="Arial"/>
-          <w:color w:val="1F1F1F"/>
-          <w:sz w:val="18"/>
-          <w:szCs w:val="18"/>
-        </w:rPr>
-      </w:pPr>
-      <w:r>
-        <w:rPr>
-          <w:rFonts w:ascii="Bahnschrift SemiLight" w:eastAsia="Times New Roman" w:hAnsi="Bahnschrift SemiLight" w:cs="Arial"/>
-          <w:color w:val="1F1F1F"/>
-          <w:sz w:val="18"/>
-          <w:szCs w:val="18"/>
-        </w:rPr>
-        <w:t xml:space="preserve">    "size": "string",</w:t>
-      </w:r>
-    </w:p>
-    <w:p>
-      <w:pPr>
-        <w:shd w:val="clear" w:color="auto" w:fill="F2F2F2" w:themeFill="background1" w:themeFillShade="F2"/>
-        <w:spacing w:before="100" w:beforeAutospacing="1" w:after="150" w:line="48" w:lineRule="auto"/>
-        <w:ind w:left="1440"/>
-        <w:rPr>
-          <w:rFonts w:ascii="Bahnschrift SemiLight" w:eastAsia="Times New Roman" w:hAnsi="Bahnschrift SemiLight" w:cs="Arial"/>
-          <w:color w:val="1F1F1F"/>
-          <w:sz w:val="18"/>
-          <w:szCs w:val="18"/>
-        </w:rPr>
-      </w:pPr>
-      <w:r>
-        <w:rPr>
-          <w:rFonts w:ascii="Bahnschrift SemiLight" w:eastAsia="Times New Roman" w:hAnsi="Bahnschrift SemiLight" w:cs="Arial"/>
-          <w:color w:val="1F1F1F"/>
-          <w:sz w:val="18"/>
-          <w:szCs w:val="18"/>
-        </w:rPr>
-        <w:t xml:space="preserve">    ...</w:t>
-      </w:r>
-    </w:p>
-    <w:p>
-      <w:pPr>
-        <w:shd w:val="clear" w:color="auto" w:fill="F2F2F2" w:themeFill="background1" w:themeFillShade="F2"/>
-        <w:spacing w:before="100" w:beforeAutospacing="1" w:after="150" w:line="48" w:lineRule="auto"/>
-        <w:ind w:left="1440"/>
-        <w:rPr>
-          <w:rFonts w:ascii="Bahnschrift SemiLight" w:eastAsia="Times New Roman" w:hAnsi="Bahnschrift SemiLight" w:cs="Arial"/>
-          <w:color w:val="1F1F1F"/>
-          <w:sz w:val="18"/>
-          <w:szCs w:val="18"/>
-        </w:rPr>
-      </w:pPr>
-      <w:r>
-        <w:rPr>
-          <w:rFonts w:ascii="Bahnschrift SemiLight" w:eastAsia="Times New Roman" w:hAnsi="Bahnschrift SemiLight" w:cs="Arial"/>
-          <w:color w:val="1F1F1F"/>
-          <w:sz w:val="18"/>
-          <w:szCs w:val="18"/>
-        </w:rPr>
-        <w:t xml:space="preserve">  },</w:t>
-      </w:r>
-    </w:p>
-    <w:p>
-      <w:pPr>
-        <w:shd w:val="clear" w:color="auto" w:fill="F2F2F2" w:themeFill="background1" w:themeFillShade="F2"/>
-        <w:spacing w:before="100" w:beforeAutospacing="1" w:after="150" w:line="48" w:lineRule="auto"/>
-        <w:ind w:left="1440"/>
-        <w:rPr>
-          <w:rFonts w:ascii="Bahnschrift SemiLight" w:eastAsia="Times New Roman" w:hAnsi="Bahnschrift SemiLight" w:cs="Arial"/>
-          <w:color w:val="1F1F1F"/>
-          <w:sz w:val="18"/>
-          <w:szCs w:val="18"/>
-        </w:rPr>
-      </w:pPr>
-      <w:r>
-        <w:rPr>
-          <w:rFonts w:ascii="Bahnschrift SemiLight" w:eastAsia="Times New Roman" w:hAnsi="Bahnschrift SemiLight" w:cs="Arial"/>
-          <w:color w:val="1F1F1F"/>
-          <w:sz w:val="18"/>
-          <w:szCs w:val="18"/>
-        </w:rPr>
-        <w:t xml:space="preserve">  "stock": number, // Current product inventory level</w:t>
-      </w:r>
-    </w:p>
-    <w:p>
-      <w:pPr>
-        <w:shd w:val="clear" w:color="auto" w:fill="F2F2F2" w:themeFill="background1" w:themeFillShade="F2"/>
-        <w:spacing w:before="100" w:beforeAutospacing="1" w:after="150" w:line="48" w:lineRule="auto"/>
-        <w:ind w:left="1440"/>
-        <w:rPr>
-          <w:rFonts w:ascii="Bahnschrift SemiLight" w:eastAsia="Times New Roman" w:hAnsi="Bahnschrift SemiLight" w:cs="Arial"/>
-          <w:color w:val="1F1F1F"/>
-          <w:sz w:val="18"/>
-          <w:szCs w:val="18"/>
-        </w:rPr>
-      </w:pPr>
-      <w:r>
-        <w:rPr>
-          <w:rFonts w:ascii="Bahnschrift SemiLight" w:eastAsia="Times New Roman" w:hAnsi="Bahnschrift SemiLight" w:cs="Arial"/>
-          <w:color w:val="1F1F1F"/>
-          <w:sz w:val="18"/>
-          <w:szCs w:val="18"/>
-        </w:rPr>
-        <w:t xml:space="preserve">  "active": </w:t>
-      </w:r>
-      <w:proofErr w:type="spellStart"/>
-      <w:r>
-        <w:rPr>
-          <w:rFonts w:ascii="Bahnschrift SemiLight" w:eastAsia="Times New Roman" w:hAnsi="Bahnschrift SemiLight" w:cs="Arial"/>
-          <w:color w:val="1F1F1F"/>
-          <w:sz w:val="18"/>
-          <w:szCs w:val="18"/>
-        </w:rPr>
-        <w:t>boolean</w:t>
-      </w:r>
-      <w:proofErr w:type="spellEnd"/>
-      <w:r>
-        <w:rPr>
-          <w:rFonts w:ascii="Bahnschrift SemiLight" w:eastAsia="Times New Roman" w:hAnsi="Bahnschrift SemiLight" w:cs="Arial"/>
-          <w:color w:val="1F1F1F"/>
-          <w:sz w:val="18"/>
-          <w:szCs w:val="18"/>
-        </w:rPr>
-        <w:t xml:space="preserve"> // Indicates if the product is active or archived</w:t>
-      </w:r>
-    </w:p>
-    <w:p>
-      <w:pPr>
-        <w:shd w:val="clear" w:color="auto" w:fill="F2F2F2" w:themeFill="background1" w:themeFillShade="F2"/>
-        <w:spacing w:before="100" w:beforeAutospacing="1" w:after="150" w:line="48" w:lineRule="auto"/>
-        <w:ind w:left="1440"/>
-        <w:rPr>
-          <w:rFonts w:ascii="Bahnschrift SemiLight" w:eastAsia="Times New Roman" w:hAnsi="Bahnschrift SemiLight" w:cs="Arial"/>
-          <w:color w:val="1F1F1F"/>
-          <w:sz w:val="18"/>
-          <w:szCs w:val="18"/>
-        </w:rPr>
-      </w:pPr>
-      <w:r>
-        <w:rPr>
-          <w:rFonts w:ascii="Bahnschrift SemiLight" w:eastAsia="Times New Roman" w:hAnsi="Bahnschrift SemiLight" w:cs="Arial"/>
-          <w:color w:val="1F1F1F"/>
-          <w:sz w:val="18"/>
-          <w:szCs w:val="18"/>
-        </w:rPr>
-        <w:t>}</w:t>
-      </w:r>
-    </w:p>
-    <w:p>
-      <w:pPr>
-        <w:numPr>
-          <w:ilvl w:val="0"/>
-          <w:numId w:val="1"/>
-        </w:numPr>
-        <w:shd w:val="clear" w:color="auto" w:fill="FFFFFF"/>
-        <w:spacing w:before="100" w:beforeAutospacing="1" w:after="150" w:line="240" w:lineRule="auto"/>
-        <w:rPr>
-          <w:rFonts w:ascii="Arial" w:eastAsia="Times New Roman" w:hAnsi="Arial" w:cs="Arial"/>
-          <w:color w:val="1F1F1F"/>
-          <w:sz w:val="24"/>
-          <w:szCs w:val="24"/>
-        </w:rPr>
-      </w:pPr>
-      <w:r>
-        <w:rPr>
-          <w:rFonts w:ascii="Arial" w:eastAsia="Times New Roman" w:hAnsi="Arial" w:cs="Arial"/>
-          <w:color w:val="1F1F1F"/>
-          <w:sz w:val="24"/>
-          <w:szCs w:val="24"/>
-        </w:rPr>
-        <w:t>Cart and Checkout:</w:t>
-      </w:r>
-      <w:r>
-        <w:rPr>
-          <w:rFonts w:ascii="Arial" w:eastAsia="Times New Roman" w:hAnsi="Arial" w:cs="Arial"/>
-          <w:color w:val="1F1F1F"/>
-          <w:sz w:val="24"/>
-          <w:szCs w:val="24"/>
-        </w:rPr>
-        <w:t xml:space="preserve"> (CRUD)</w:t>
-      </w:r>
-    </w:p>
-    <w:p>
-      <w:pPr>
-        <w:numPr>
-          <w:ilvl w:val="1"/>
-          <w:numId w:val="1"/>
-        </w:numPr>
-        <w:shd w:val="clear" w:color="auto" w:fill="FFFFFF"/>
-        <w:spacing w:before="100" w:beforeAutospacing="1" w:after="150" w:line="240" w:lineRule="auto"/>
-        <w:rPr>
-          <w:rFonts w:ascii="Arial" w:eastAsia="Times New Roman" w:hAnsi="Arial" w:cs="Arial"/>
-          <w:color w:val="1F1F1F"/>
-          <w:sz w:val="24"/>
-          <w:szCs w:val="24"/>
-        </w:rPr>
-      </w:pPr>
-      <w:r>
-        <w:rPr>
-          <w:rFonts w:ascii="Arial" w:eastAsia="Times New Roman" w:hAnsi="Arial" w:cs="Arial"/>
-          <w:color w:val="1F1F1F"/>
-          <w:sz w:val="24"/>
-          <w:szCs w:val="24"/>
-        </w:rPr>
-        <w:t>Add and remove items from cart.</w:t>
-      </w:r>
-    </w:p>
-    <w:p>
-      <w:pPr>
-        <w:numPr>
-          <w:ilvl w:val="1"/>
-          <w:numId w:val="1"/>
-        </w:numPr>
-        <w:shd w:val="clear" w:color="auto" w:fill="FFFFFF"/>
-        <w:spacing w:before="100" w:beforeAutospacing="1" w:after="150" w:line="240" w:lineRule="auto"/>
-        <w:rPr>
-          <w:rFonts w:ascii="Arial" w:eastAsia="Times New Roman" w:hAnsi="Arial" w:cs="Arial"/>
-          <w:color w:val="1F1F1F"/>
-          <w:sz w:val="24"/>
-          <w:szCs w:val="24"/>
-        </w:rPr>
-      </w:pPr>
-      <w:r>
-        <w:rPr>
-          <w:rFonts w:ascii="Arial" w:eastAsia="Times New Roman" w:hAnsi="Arial" w:cs="Arial"/>
-          <w:color w:val="1F1F1F"/>
-          <w:sz w:val="24"/>
-          <w:szCs w:val="24"/>
-        </w:rPr>
-        <w:t>Apply coupons and discounts.</w:t>
-      </w:r>
-    </w:p>
-    <w:p>
-      <w:pPr>
-        <w:numPr>
-          <w:ilvl w:val="1"/>
-          <w:numId w:val="1"/>
-        </w:numPr>
-        <w:shd w:val="clear" w:color="auto" w:fill="FFFFFF"/>
-        <w:spacing w:before="100" w:beforeAutospacing="1" w:after="150" w:line="240" w:lineRule="auto"/>
-        <w:rPr>
-          <w:rFonts w:ascii="Arial" w:eastAsia="Times New Roman" w:hAnsi="Arial" w:cs="Arial"/>
-          <w:color w:val="1F1F1F"/>
-          <w:sz w:val="24"/>
-          <w:szCs w:val="24"/>
-        </w:rPr>
-      </w:pPr>
-      <w:r>
-        <w:rPr>
-          <w:rFonts w:ascii="Arial" w:eastAsia="Times New Roman" w:hAnsi="Arial" w:cs="Arial"/>
-          <w:color w:val="1F1F1F"/>
-          <w:sz w:val="24"/>
-          <w:szCs w:val="24"/>
-        </w:rPr>
-        <w:t>Calculate shipping costs and taxes.</w:t>
-      </w:r>
-    </w:p>
-    <w:p>
-      <w:pPr>
-        <w:numPr>
-          <w:ilvl w:val="1"/>
-          <w:numId w:val="1"/>
-        </w:numPr>
-        <w:shd w:val="clear" w:color="auto" w:fill="FFFFFF"/>
-        <w:spacing w:before="100" w:beforeAutospacing="1" w:after="150" w:line="240" w:lineRule="auto"/>
-        <w:rPr>
-          <w:rFonts w:ascii="Arial" w:eastAsia="Times New Roman" w:hAnsi="Arial" w:cs="Arial"/>
-          <w:color w:val="1F1F1F"/>
-          <w:sz w:val="24"/>
-          <w:szCs w:val="24"/>
-        </w:rPr>
-      </w:pPr>
-      <w:r>
-        <w:rPr>
-          <w:rFonts w:ascii="Arial" w:eastAsia="Times New Roman" w:hAnsi="Arial" w:cs="Arial"/>
-          <w:color w:val="1F1F1F"/>
-          <w:sz w:val="24"/>
-          <w:szCs w:val="24"/>
-        </w:rPr>
-        <w:t>Process payments through integration with payment gateways.</w:t>
-      </w:r>
-    </w:p>
-    <w:p>
-      <w:pPr>
-        <w:numPr>
-          <w:ilvl w:val="0"/>
-          <w:numId w:val="1"/>
-        </w:numPr>
-        <w:shd w:val="clear" w:color="auto" w:fill="FFFFFF"/>
-        <w:spacing w:before="100" w:beforeAutospacing="1" w:after="150" w:line="240" w:lineRule="auto"/>
-        <w:rPr>
-          <w:rFonts w:ascii="Arial" w:eastAsia="Times New Roman" w:hAnsi="Arial" w:cs="Arial"/>
-          <w:color w:val="1F1F1F"/>
-          <w:sz w:val="24"/>
-          <w:szCs w:val="24"/>
-        </w:rPr>
-      </w:pPr>
-      <w:r>
-        <w:rPr>
-          <w:rFonts w:ascii="Arial" w:eastAsia="Times New Roman" w:hAnsi="Arial" w:cs="Arial"/>
-          <w:color w:val="1F1F1F"/>
-          <w:sz w:val="24"/>
-          <w:szCs w:val="24"/>
-        </w:rPr>
-        <w:t>Order Management:</w:t>
-      </w:r>
-      <w:r>
-        <w:rPr>
-          <w:rFonts w:ascii="Arial" w:eastAsia="Times New Roman" w:hAnsi="Arial" w:cs="Arial"/>
-          <w:color w:val="1F1F1F"/>
-          <w:sz w:val="24"/>
-          <w:szCs w:val="24"/>
-        </w:rPr>
-        <w:t xml:space="preserve"> (CRUD)</w:t>
-      </w:r>
-    </w:p>
-    <w:p>
-      <w:pPr>
-        <w:numPr>
-          <w:ilvl w:val="1"/>
-          <w:numId w:val="1"/>
-        </w:numPr>
-        <w:shd w:val="clear" w:color="auto" w:fill="FFFFFF"/>
-        <w:spacing w:before="100" w:beforeAutospacing="1" w:after="150" w:line="240" w:lineRule="auto"/>
-        <w:rPr>
-          <w:rFonts w:ascii="Arial" w:eastAsia="Times New Roman" w:hAnsi="Arial" w:cs="Arial"/>
-          <w:color w:val="1F1F1F"/>
-          <w:sz w:val="24"/>
-          <w:szCs w:val="24"/>
-        </w:rPr>
-      </w:pPr>
-      <w:r>
-        <w:rPr>
-          <w:rFonts w:ascii="Arial" w:eastAsia="Times New Roman" w:hAnsi="Arial" w:cs="Arial"/>
-          <w:color w:val="1F1F1F"/>
-          <w:sz w:val="24"/>
-          <w:szCs w:val="24"/>
-        </w:rPr>
-        <w:t>View order history and details.</w:t>
-      </w:r>
-    </w:p>
-    <w:p>
-      <w:pPr>
-        <w:numPr>
-          <w:ilvl w:val="1"/>
-          <w:numId w:val="1"/>
-        </w:numPr>
-        <w:shd w:val="clear" w:color="auto" w:fill="FFFFFF"/>
-        <w:spacing w:before="100" w:beforeAutospacing="1" w:after="150" w:line="240" w:lineRule="auto"/>
-        <w:rPr>
-          <w:rFonts w:ascii="Arial" w:eastAsia="Times New Roman" w:hAnsi="Arial" w:cs="Arial"/>
-          <w:color w:val="1F1F1F"/>
-          <w:sz w:val="24"/>
-          <w:szCs w:val="24"/>
-        </w:rPr>
-      </w:pPr>
-      <w:r>
-        <w:rPr>
-          <w:rFonts w:ascii="Arial" w:eastAsia="Times New Roman" w:hAnsi="Arial" w:cs="Arial"/>
-          <w:color w:val="1F1F1F"/>
-          <w:sz w:val="24"/>
-          <w:szCs w:val="24"/>
-        </w:rPr>
-        <w:lastRenderedPageBreak/>
-        <w:t>Track order fulfillment and delivery status.</w:t>
-      </w:r>
-    </w:p>
-    <w:p>
-      <w:pPr>
-        <w:numPr>
-          <w:ilvl w:val="1"/>
-          <w:numId w:val="1"/>
-        </w:numPr>
-        <w:shd w:val="clear" w:color="auto" w:fill="FFFFFF"/>
-        <w:spacing w:before="100" w:beforeAutospacing="1" w:after="150" w:line="240" w:lineRule="auto"/>
-        <w:rPr>
-          <w:rFonts w:ascii="Arial" w:eastAsia="Times New Roman" w:hAnsi="Arial" w:cs="Arial"/>
-          <w:color w:val="1F1F1F"/>
-          <w:sz w:val="24"/>
-          <w:szCs w:val="24"/>
-        </w:rPr>
-      </w:pPr>
-      <w:r>
-        <w:rPr>
-          <w:rFonts w:ascii="Arial" w:eastAsia="Times New Roman" w:hAnsi="Arial" w:cs="Arial"/>
-          <w:color w:val="1F1F1F"/>
-          <w:sz w:val="24"/>
-          <w:szCs w:val="24"/>
-        </w:rPr>
-        <w:t>Manage returns and exchanges.</w:t>
-      </w:r>
-    </w:p>
-    <w:p>
-      <w:pPr>
-        <w:numPr>
-          <w:ilvl w:val="0"/>
-          <w:numId w:val="1"/>
-        </w:numPr>
-        <w:shd w:val="clear" w:color="auto" w:fill="FFFFFF"/>
-        <w:spacing w:before="100" w:beforeAutospacing="1" w:after="150" w:line="240" w:lineRule="auto"/>
-        <w:rPr>
-          <w:rFonts w:ascii="Arial" w:eastAsia="Times New Roman" w:hAnsi="Arial" w:cs="Arial"/>
-          <w:color w:val="1F1F1F"/>
-          <w:sz w:val="24"/>
-          <w:szCs w:val="24"/>
-        </w:rPr>
-      </w:pPr>
-      <w:r>
-        <w:rPr>
-          <w:rFonts w:ascii="Arial" w:eastAsia="Times New Roman" w:hAnsi="Arial" w:cs="Arial"/>
-          <w:color w:val="1F1F1F"/>
-          <w:sz w:val="24"/>
-          <w:szCs w:val="24"/>
-        </w:rPr>
-        <w:t>Customer Management:</w:t>
-      </w:r>
-      <w:r>
-        <w:rPr>
-          <w:rFonts w:ascii="Arial" w:eastAsia="Times New Roman" w:hAnsi="Arial" w:cs="Arial"/>
-          <w:color w:val="1F1F1F"/>
-          <w:sz w:val="24"/>
-          <w:szCs w:val="24"/>
-        </w:rPr>
-        <w:t xml:space="preserve"> (CRUD)</w:t>
-      </w:r>
-    </w:p>
-    <w:p>
-      <w:pPr>
-        <w:numPr>
-          <w:ilvl w:val="1"/>
-          <w:numId w:val="1"/>
-        </w:numPr>
-        <w:shd w:val="clear" w:color="auto" w:fill="FFFFFF"/>
-        <w:spacing w:before="100" w:beforeAutospacing="1" w:after="150" w:line="240" w:lineRule="auto"/>
-        <w:rPr>
-          <w:rFonts w:ascii="Arial" w:eastAsia="Times New Roman" w:hAnsi="Arial" w:cs="Arial"/>
-          <w:color w:val="1F1F1F"/>
-          <w:sz w:val="24"/>
-          <w:szCs w:val="24"/>
-        </w:rPr>
-      </w:pPr>
-      <w:r>
-        <w:rPr>
-          <w:rFonts w:ascii="Arial" w:eastAsia="Times New Roman" w:hAnsi="Arial" w:cs="Arial"/>
-          <w:color w:val="1F1F1F"/>
-          <w:sz w:val="24"/>
-          <w:szCs w:val="24"/>
-        </w:rPr>
-        <w:t>Create, update, and manage customer accounts.</w:t>
-      </w:r>
-    </w:p>
-    <w:p>
-      <w:pPr>
-        <w:numPr>
-          <w:ilvl w:val="1"/>
-          <w:numId w:val="1"/>
-        </w:numPr>
-        <w:shd w:val="clear" w:color="auto" w:fill="FFFFFF"/>
-        <w:spacing w:before="100" w:beforeAutospacing="1" w:after="150" w:line="240" w:lineRule="auto"/>
-        <w:rPr>
-          <w:rFonts w:ascii="Arial" w:eastAsia="Times New Roman" w:hAnsi="Arial" w:cs="Arial"/>
-          <w:color w:val="1F1F1F"/>
-          <w:sz w:val="24"/>
-          <w:szCs w:val="24"/>
-        </w:rPr>
-      </w:pPr>
-      <w:r>
-        <w:rPr>
-          <w:rFonts w:ascii="Arial" w:eastAsia="Times New Roman" w:hAnsi="Arial" w:cs="Arial"/>
-          <w:color w:val="1F1F1F"/>
-          <w:sz w:val="24"/>
-          <w:szCs w:val="24"/>
-        </w:rPr>
-        <w:t>Access customer data and purchase history.</w:t>
-      </w:r>
-    </w:p>
-    <w:p>
-      <w:pPr>
-        <w:numPr>
-          <w:ilvl w:val="1"/>
-          <w:numId w:val="1"/>
-        </w:numPr>
-        <w:shd w:val="clear" w:color="auto" w:fill="FFFFFF"/>
-        <w:spacing w:before="100" w:beforeAutospacing="1" w:after="150" w:line="240" w:lineRule="auto"/>
-        <w:rPr>
-          <w:rFonts w:ascii="Arial" w:eastAsia="Times New Roman" w:hAnsi="Arial" w:cs="Arial"/>
-          <w:color w:val="1F1F1F"/>
-          <w:sz w:val="24"/>
-          <w:szCs w:val="24"/>
-        </w:rPr>
-      </w:pPr>
-      <w:r>
-        <w:rPr>
-          <w:rFonts w:ascii="Arial" w:eastAsia="Times New Roman" w:hAnsi="Arial" w:cs="Arial"/>
-          <w:color w:val="1F1F1F"/>
-          <w:sz w:val="24"/>
-          <w:szCs w:val="24"/>
-        </w:rPr>
-        <w:t>Send personalized marketing and promotional messages.</w:t>
-      </w:r>
-    </w:p>
-    <w:p>
-      <w:pPr>
-        <w:shd w:val="clear" w:color="auto" w:fill="FFFFFF"/>
+        <w:pStyle w:val="ListParagraph"/>
         <w:spacing w:before="360" w:after="360" w:line="240" w:lineRule="auto"/>
-        <w:rPr>
-          <w:rFonts w:ascii="Arial" w:eastAsia="Times New Roman" w:hAnsi="Arial" w:cs="Arial"/>
-          <w:color w:val="1F1F1F"/>
-          <w:sz w:val="24"/>
-          <w:szCs w:val="24"/>
-        </w:rPr>
-      </w:pPr>
-      <w:r>
-        <w:rPr>
-          <w:rFonts w:ascii="Arial" w:eastAsia="Times New Roman" w:hAnsi="Arial" w:cs="Arial"/>
-          <w:color w:val="1F1F1F"/>
-          <w:sz w:val="24"/>
-          <w:szCs w:val="24"/>
-        </w:rPr>
-        <w:t>2. Data Access:</w:t>
-      </w:r>
-    </w:p>
-    <w:p>
-      <w:pPr>
-        <w:numPr>
-          <w:ilvl w:val="0"/>
-          <w:numId w:val="2"/>
-        </w:numPr>
-        <w:shd w:val="clear" w:color="auto" w:fill="FFFFFF"/>
-        <w:spacing w:before="100" w:beforeAutospacing="1" w:after="150" w:line="240" w:lineRule="auto"/>
-        <w:rPr>
-          <w:rFonts w:ascii="Arial" w:eastAsia="Times New Roman" w:hAnsi="Arial" w:cs="Arial"/>
-          <w:color w:val="1F1F1F"/>
-          <w:sz w:val="24"/>
-          <w:szCs w:val="24"/>
-        </w:rPr>
-      </w:pPr>
-      <w:r>
-        <w:rPr>
-          <w:rFonts w:ascii="Arial" w:eastAsia="Times New Roman" w:hAnsi="Arial" w:cs="Arial"/>
-          <w:color w:val="1F1F1F"/>
-          <w:sz w:val="24"/>
-          <w:szCs w:val="24"/>
-        </w:rPr>
-        <w:t>Product Data:</w:t>
-      </w:r>
-      <w:r>
-        <w:rPr>
-          <w:rFonts w:ascii="Arial" w:eastAsia="Times New Roman" w:hAnsi="Arial" w:cs="Arial"/>
-          <w:color w:val="1F1F1F"/>
-          <w:sz w:val="24"/>
-          <w:szCs w:val="24"/>
-        </w:rPr>
-        <w:t xml:space="preserve"> (CRUD)</w:t>
-      </w:r>
-    </w:p>
-    <w:p>
-      <w:pPr>
-        <w:numPr>
-          <w:ilvl w:val="1"/>
-          <w:numId w:val="2"/>
-        </w:numPr>
-        <w:shd w:val="clear" w:color="auto" w:fill="FFFFFF"/>
-        <w:spacing w:before="100" w:beforeAutospacing="1" w:after="150" w:line="240" w:lineRule="auto"/>
-        <w:rPr>
-          <w:rFonts w:ascii="Arial" w:eastAsia="Times New Roman" w:hAnsi="Arial" w:cs="Arial"/>
-          <w:color w:val="1F1F1F"/>
-          <w:sz w:val="24"/>
-          <w:szCs w:val="24"/>
-        </w:rPr>
-      </w:pPr>
-      <w:r>
-        <w:rPr>
-          <w:rFonts w:ascii="Arial" w:eastAsia="Times New Roman" w:hAnsi="Arial" w:cs="Arial"/>
-          <w:color w:val="1F1F1F"/>
-          <w:sz w:val="24"/>
-          <w:szCs w:val="24"/>
-        </w:rPr>
-        <w:t>Product details, images, specifications, variants, pricing, and inventory levels.</w:t>
-      </w:r>
-    </w:p>
-    <w:p>
-      <w:pPr>
-        <w:numPr>
-          <w:ilvl w:val="1"/>
-          <w:numId w:val="2"/>
-        </w:numPr>
-        <w:shd w:val="clear" w:color="auto" w:fill="FFFFFF"/>
-        <w:spacing w:before="100" w:beforeAutospacing="1" w:after="150" w:line="240" w:lineRule="auto"/>
-        <w:rPr>
-          <w:rFonts w:ascii="Arial" w:eastAsia="Times New Roman" w:hAnsi="Arial" w:cs="Arial"/>
-          <w:color w:val="1F1F1F"/>
-          <w:sz w:val="24"/>
-          <w:szCs w:val="24"/>
-        </w:rPr>
-      </w:pPr>
-      <w:r>
-        <w:rPr>
-          <w:rFonts w:ascii="Arial" w:eastAsia="Times New Roman" w:hAnsi="Arial" w:cs="Arial"/>
-          <w:color w:val="1F1F1F"/>
-          <w:sz w:val="24"/>
-          <w:szCs w:val="24"/>
-        </w:rPr>
-        <w:t>Category and attribute information for product categorization.</w:t>
-      </w:r>
-    </w:p>
-    <w:p>
-      <w:pPr>
-        <w:numPr>
-          <w:ilvl w:val="1"/>
-          <w:numId w:val="2"/>
-        </w:numPr>
-        <w:shd w:val="clear" w:color="auto" w:fill="FFFFFF"/>
-        <w:spacing w:before="100" w:beforeAutospacing="1" w:after="150" w:line="240" w:lineRule="auto"/>
-        <w:rPr>
-          <w:rFonts w:ascii="Arial" w:eastAsia="Times New Roman" w:hAnsi="Arial" w:cs="Arial"/>
-          <w:color w:val="1F1F1F"/>
-          <w:sz w:val="24"/>
-          <w:szCs w:val="24"/>
-        </w:rPr>
-      </w:pPr>
-      <w:r>
-        <w:rPr>
-          <w:rFonts w:ascii="Arial" w:eastAsia="Times New Roman" w:hAnsi="Arial" w:cs="Arial"/>
-          <w:color w:val="1F1F1F"/>
-          <w:sz w:val="24"/>
-          <w:szCs w:val="24"/>
-        </w:rPr>
-        <w:t>Promotions and discounts associated with products.</w:t>
-      </w:r>
-    </w:p>
-    <w:p>
-      <w:pPr>
-        <w:numPr>
-          <w:ilvl w:val="0"/>
-          <w:numId w:val="2"/>
-        </w:numPr>
-        <w:shd w:val="clear" w:color="auto" w:fill="FFFFFF"/>
-        <w:spacing w:before="100" w:beforeAutospacing="1" w:after="150" w:line="240" w:lineRule="auto"/>
-        <w:rPr>
-          <w:rFonts w:ascii="Arial" w:eastAsia="Times New Roman" w:hAnsi="Arial" w:cs="Arial"/>
-          <w:color w:val="1F1F1F"/>
-          <w:sz w:val="24"/>
-          <w:szCs w:val="24"/>
-        </w:rPr>
-      </w:pPr>
-      <w:r>
-        <w:rPr>
-          <w:rFonts w:ascii="Arial" w:eastAsia="Times New Roman" w:hAnsi="Arial" w:cs="Arial"/>
-          <w:color w:val="1F1F1F"/>
-          <w:sz w:val="24"/>
-          <w:szCs w:val="24"/>
-        </w:rPr>
-        <w:t>Customer Data:</w:t>
-      </w:r>
-      <w:r>
-        <w:rPr>
-          <w:rFonts w:ascii="Arial" w:eastAsia="Times New Roman" w:hAnsi="Arial" w:cs="Arial"/>
-          <w:color w:val="1F1F1F"/>
-          <w:sz w:val="24"/>
-          <w:szCs w:val="24"/>
-        </w:rPr>
-        <w:t xml:space="preserve"> (CRUD)</w:t>
-      </w:r>
-    </w:p>
-    <w:p>
-      <w:pPr>
-        <w:numPr>
-          <w:ilvl w:val="1"/>
-          <w:numId w:val="2"/>
-        </w:numPr>
-        <w:shd w:val="clear" w:color="auto" w:fill="FFFFFF"/>
-        <w:spacing w:before="100" w:beforeAutospacing="1" w:after="150" w:line="240" w:lineRule="auto"/>
-        <w:rPr>
-          <w:rFonts w:ascii="Arial" w:eastAsia="Times New Roman" w:hAnsi="Arial" w:cs="Arial"/>
-          <w:color w:val="1F1F1F"/>
-          <w:sz w:val="24"/>
-          <w:szCs w:val="24"/>
-        </w:rPr>
-      </w:pPr>
-      <w:r>
-        <w:rPr>
-          <w:rFonts w:ascii="Arial" w:eastAsia="Times New Roman" w:hAnsi="Arial" w:cs="Arial"/>
-          <w:color w:val="1F1F1F"/>
-          <w:sz w:val="24"/>
-          <w:szCs w:val="24"/>
-        </w:rPr>
-        <w:t>Account details, contact information, purchase history, and preferences.</w:t>
-      </w:r>
-    </w:p>
-    <w:p>
-      <w:pPr>
-        <w:numPr>
-          <w:ilvl w:val="1"/>
-          <w:numId w:val="2"/>
-        </w:numPr>
-        <w:shd w:val="clear" w:color="auto" w:fill="FFFFFF"/>
-        <w:spacing w:before="100" w:beforeAutospacing="1" w:after="150" w:line="240" w:lineRule="auto"/>
-        <w:rPr>
-          <w:rFonts w:ascii="Arial" w:eastAsia="Times New Roman" w:hAnsi="Arial" w:cs="Arial"/>
-          <w:color w:val="1F1F1F"/>
-          <w:sz w:val="24"/>
-          <w:szCs w:val="24"/>
-        </w:rPr>
-      </w:pPr>
-      <w:r>
-        <w:rPr>
-          <w:rFonts w:ascii="Arial" w:eastAsia="Times New Roman" w:hAnsi="Arial" w:cs="Arial"/>
-          <w:color w:val="1F1F1F"/>
-          <w:sz w:val="24"/>
-          <w:szCs w:val="24"/>
-        </w:rPr>
-        <w:t>Address information for shipping and billing.</w:t>
-      </w:r>
-    </w:p>
-    <w:p>
-      <w:pPr>
-        <w:numPr>
-          <w:ilvl w:val="0"/>
-          <w:numId w:val="2"/>
-        </w:numPr>
-        <w:shd w:val="clear" w:color="auto" w:fill="FFFFFF"/>
-        <w:spacing w:before="100" w:beforeAutospacing="1" w:after="150" w:line="240" w:lineRule="auto"/>
-        <w:rPr>
-          <w:rFonts w:ascii="Arial" w:eastAsia="Times New Roman" w:hAnsi="Arial" w:cs="Arial"/>
-          <w:color w:val="1F1F1F"/>
-          <w:sz w:val="24"/>
-          <w:szCs w:val="24"/>
-        </w:rPr>
-      </w:pPr>
-      <w:r>
-        <w:rPr>
-          <w:rFonts w:ascii="Arial" w:eastAsia="Times New Roman" w:hAnsi="Arial" w:cs="Arial"/>
-          <w:color w:val="1F1F1F"/>
-          <w:sz w:val="24"/>
-          <w:szCs w:val="24"/>
-        </w:rPr>
-        <w:t>Order Data:</w:t>
-      </w:r>
-      <w:r>
-        <w:rPr>
-          <w:rFonts w:ascii="Arial" w:eastAsia="Times New Roman" w:hAnsi="Arial" w:cs="Arial"/>
-          <w:color w:val="1F1F1F"/>
-          <w:sz w:val="24"/>
-          <w:szCs w:val="24"/>
-        </w:rPr>
-        <w:t xml:space="preserve"> (CRUD)</w:t>
-      </w:r>
-    </w:p>
-    <w:p>
-      <w:pPr>
-        <w:numPr>
-          <w:ilvl w:val="1"/>
-          <w:numId w:val="2"/>
-        </w:numPr>
-        <w:shd w:val="clear" w:color="auto" w:fill="FFFFFF"/>
-        <w:spacing w:before="100" w:beforeAutospacing="1" w:after="150" w:line="240" w:lineRule="auto"/>
-        <w:rPr>
-          <w:rFonts w:ascii="Arial" w:eastAsia="Times New Roman" w:hAnsi="Arial" w:cs="Arial"/>
-          <w:color w:val="1F1F1F"/>
-          <w:sz w:val="24"/>
-          <w:szCs w:val="24"/>
-        </w:rPr>
-      </w:pPr>
-      <w:r>
-        <w:rPr>
-          <w:rFonts w:ascii="Arial" w:eastAsia="Times New Roman" w:hAnsi="Arial" w:cs="Arial"/>
-          <w:color w:val="1F1F1F"/>
-          <w:sz w:val="24"/>
-          <w:szCs w:val="24"/>
-        </w:rPr>
-        <w:t>Order details, items, shipping information, payment status, and tracking information.</w:t>
-      </w:r>
-    </w:p>
-    <w:p>
-      <w:pPr>
-        <w:numPr>
-          <w:ilvl w:val="0"/>
-          <w:numId w:val="2"/>
-        </w:numPr>
-        <w:shd w:val="clear" w:color="auto" w:fill="FFFFFF"/>
-        <w:spacing w:before="100" w:beforeAutospacing="1" w:after="150" w:line="240" w:lineRule="auto"/>
-        <w:rPr>
-          <w:rFonts w:ascii="Arial" w:eastAsia="Times New Roman" w:hAnsi="Arial" w:cs="Arial"/>
-          <w:color w:val="1F1F1F"/>
-          <w:sz w:val="24"/>
-          <w:szCs w:val="24"/>
-        </w:rPr>
-      </w:pPr>
-      <w:r>
-        <w:rPr>
-          <w:rFonts w:ascii="Arial" w:eastAsia="Times New Roman" w:hAnsi="Arial" w:cs="Arial"/>
-          <w:color w:val="1F1F1F"/>
-          <w:sz w:val="24"/>
-          <w:szCs w:val="24"/>
-        </w:rPr>
-        <w:t>Other Data:</w:t>
-      </w:r>
-      <w:r>
-        <w:rPr>
-          <w:rFonts w:ascii="Arial" w:eastAsia="Times New Roman" w:hAnsi="Arial" w:cs="Arial"/>
-          <w:color w:val="1F1F1F"/>
-          <w:sz w:val="24"/>
-          <w:szCs w:val="24"/>
-        </w:rPr>
-        <w:t xml:space="preserve"> (CRUD)</w:t>
-      </w:r>
-    </w:p>
-    <w:p>
-      <w:pPr>
-        <w:numPr>
-          <w:ilvl w:val="1"/>
-          <w:numId w:val="2"/>
-        </w:numPr>
-        <w:shd w:val="clear" w:color="auto" w:fill="FFFFFF"/>
-        <w:spacing w:before="100" w:beforeAutospacing="1" w:after="150" w:line="240" w:lineRule="auto"/>
-        <w:rPr>
-          <w:rFonts w:ascii="Arial" w:eastAsia="Times New Roman" w:hAnsi="Arial" w:cs="Arial"/>
-          <w:color w:val="1F1F1F"/>
-          <w:sz w:val="24"/>
-          <w:szCs w:val="24"/>
-        </w:rPr>
-      </w:pPr>
-      <w:r>
-        <w:rPr>
-          <w:rFonts w:ascii="Arial" w:eastAsia="Times New Roman" w:hAnsi="Arial" w:cs="Arial"/>
-          <w:color w:val="1F1F1F"/>
-          <w:sz w:val="24"/>
-          <w:szCs w:val="24"/>
-        </w:rPr>
-        <w:t>Reviews and ratings, </w:t>
-      </w:r>
-      <w:r>
-        <w:rPr>
-          <w:rFonts w:ascii="Arial" w:eastAsia="Times New Roman" w:hAnsi="Arial" w:cs="Arial"/>
-          <w:color w:val="1F1F1F"/>
-          <w:sz w:val="24"/>
-          <w:szCs w:val="24"/>
-        </w:rPr>
-        <w:t>wish lists</w:t>
-      </w:r>
-      <w:r>
-        <w:rPr>
-          <w:rFonts w:ascii="Arial" w:eastAsia="Times New Roman" w:hAnsi="Arial" w:cs="Arial"/>
-          <w:color w:val="1F1F1F"/>
-          <w:sz w:val="24"/>
-          <w:szCs w:val="24"/>
-        </w:rPr>
-        <w:t>, abandoned carts, marketing campaign data.</w:t>
-      </w:r>
-    </w:p>
-    <w:p>
-      <w:pPr>
-        <w:shd w:val="clear" w:color="auto" w:fill="FFFFFF"/>
-        <w:spacing w:before="360" w:after="360" w:line="240" w:lineRule="auto"/>
-        <w:rPr>
-          <w:rFonts w:ascii="Arial" w:eastAsia="Times New Roman" w:hAnsi="Arial" w:cs="Arial"/>
-          <w:color w:val="1F1F1F"/>
-          <w:sz w:val="24"/>
-          <w:szCs w:val="24"/>
-        </w:rPr>
-      </w:pPr>
-      <w:r>
-        <w:rPr>
-          <w:rFonts w:ascii="Arial" w:eastAsia="Times New Roman" w:hAnsi="Arial" w:cs="Arial"/>
-          <w:color w:val="1F1F1F"/>
-          <w:sz w:val="24"/>
-          <w:szCs w:val="24"/>
-        </w:rPr>
-        <w:t>3. API Design Principles:</w:t>
-      </w:r>
-    </w:p>
-    <w:p>
-      <w:pPr>
-        <w:numPr>
-          <w:ilvl w:val="0"/>
-          <w:numId w:val="3"/>
-        </w:numPr>
-        <w:shd w:val="clear" w:color="auto" w:fill="FFFFFF"/>
-        <w:spacing w:before="100" w:beforeAutospacing="1" w:after="150" w:line="240" w:lineRule="auto"/>
-        <w:rPr>
-          <w:rFonts w:ascii="Arial" w:eastAsia="Times New Roman" w:hAnsi="Arial" w:cs="Arial"/>
-          <w:color w:val="1F1F1F"/>
-          <w:sz w:val="24"/>
-          <w:szCs w:val="24"/>
-        </w:rPr>
-      </w:pPr>
-      <w:r>
-        <w:rPr>
-          <w:rFonts w:ascii="Arial" w:eastAsia="Times New Roman" w:hAnsi="Arial" w:cs="Arial"/>
-          <w:color w:val="1F1F1F"/>
-          <w:sz w:val="24"/>
-          <w:szCs w:val="24"/>
-        </w:rPr>
-        <w:t>RESTful Design: Use standard HTTP methods (GET, POST, PUT, DELETE) for CRUD operations.</w:t>
-      </w:r>
-    </w:p>
-    <w:p>
-      <w:pPr>
-        <w:numPr>
-          <w:ilvl w:val="0"/>
-          <w:numId w:val="3"/>
-        </w:numPr>
-        <w:shd w:val="clear" w:color="auto" w:fill="FFFFFF"/>
-        <w:spacing w:before="100" w:beforeAutospacing="1" w:after="150" w:line="240" w:lineRule="auto"/>
-        <w:rPr>
-          <w:rFonts w:ascii="Arial" w:eastAsia="Times New Roman" w:hAnsi="Arial" w:cs="Arial"/>
-          <w:color w:val="1F1F1F"/>
-          <w:sz w:val="24"/>
-          <w:szCs w:val="24"/>
-        </w:rPr>
-      </w:pPr>
-      <w:r>
-        <w:rPr>
-          <w:rFonts w:ascii="Arial" w:eastAsia="Times New Roman" w:hAnsi="Arial" w:cs="Arial"/>
-          <w:color w:val="1F1F1F"/>
-          <w:sz w:val="24"/>
-          <w:szCs w:val="24"/>
-        </w:rPr>
-        <w:t>Authentication and Authorization: Implement secure mechanisms for user access control.</w:t>
-      </w:r>
-    </w:p>
-    <w:p>
-      <w:pPr>
-        <w:numPr>
-          <w:ilvl w:val="0"/>
-          <w:numId w:val="3"/>
-        </w:numPr>
-        <w:shd w:val="clear" w:color="auto" w:fill="FFFFFF"/>
-        <w:spacing w:before="100" w:beforeAutospacing="1" w:after="150" w:line="240" w:lineRule="auto"/>
-        <w:rPr>
-          <w:rFonts w:ascii="Arial" w:eastAsia="Times New Roman" w:hAnsi="Arial" w:cs="Arial"/>
-          <w:color w:val="1F1F1F"/>
-          <w:sz w:val="24"/>
-          <w:szCs w:val="24"/>
-        </w:rPr>
-      </w:pPr>
-      <w:r>
-        <w:rPr>
-          <w:rFonts w:ascii="Arial" w:eastAsia="Times New Roman" w:hAnsi="Arial" w:cs="Arial"/>
-          <w:color w:val="1F1F1F"/>
-          <w:sz w:val="24"/>
-          <w:szCs w:val="24"/>
-        </w:rPr>
-        <w:t>Versioning: Allow backward compatibility and introduce new features gracefully.</w:t>
-      </w:r>
-    </w:p>
-    <w:p>
-      <w:pPr>
-        <w:numPr>
-          <w:ilvl w:val="0"/>
-          <w:numId w:val="3"/>
-        </w:numPr>
-        <w:shd w:val="clear" w:color="auto" w:fill="FFFFFF"/>
-        <w:spacing w:before="100" w:beforeAutospacing="1" w:after="150" w:line="240" w:lineRule="auto"/>
-        <w:rPr>
-          <w:rFonts w:ascii="Arial" w:eastAsia="Times New Roman" w:hAnsi="Arial" w:cs="Arial"/>
-          <w:color w:val="1F1F1F"/>
-          <w:sz w:val="24"/>
-          <w:szCs w:val="24"/>
-        </w:rPr>
-      </w:pPr>
-      <w:r>
-        <w:rPr>
-          <w:rFonts w:ascii="Arial" w:eastAsia="Times New Roman" w:hAnsi="Arial" w:cs="Arial"/>
-          <w:color w:val="1F1F1F"/>
-          <w:sz w:val="24"/>
-          <w:szCs w:val="24"/>
-        </w:rPr>
-        <w:t>Error Handling: Provide clear and informative error messages for developers.</w:t>
-      </w:r>
-    </w:p>
-    <w:p>
-      <w:pPr>
-        <w:numPr>
-          <w:ilvl w:val="0"/>
-          <w:numId w:val="3"/>
-        </w:numPr>
-        <w:shd w:val="clear" w:color="auto" w:fill="FFFFFF"/>
-        <w:spacing w:before="100" w:beforeAutospacing="1" w:after="150" w:line="240" w:lineRule="auto"/>
-        <w:rPr>
-          <w:rFonts w:ascii="Arial" w:eastAsia="Times New Roman" w:hAnsi="Arial" w:cs="Arial"/>
-          <w:color w:val="FF0000"/>
-          <w:sz w:val="24"/>
-          <w:szCs w:val="24"/>
-        </w:rPr>
-      </w:pPr>
-      <w:r>
-        <w:rPr>
-          <w:rFonts w:ascii="Arial" w:eastAsia="Times New Roman" w:hAnsi="Arial" w:cs="Arial"/>
-          <w:color w:val="1F1F1F"/>
-          <w:sz w:val="24"/>
-          <w:szCs w:val="24"/>
-        </w:rPr>
-        <w:t>Documentation: Provide comprehensive API documentation for easy integration.</w:t>
-      </w:r>
-    </w:p>
-    <w:p>
-      <w:pPr>
-        <w:shd w:val="clear" w:color="auto" w:fill="FFFFFF"/>
-        <w:spacing w:before="100" w:beforeAutospacing="1" w:after="150" w:line="240" w:lineRule="auto"/>
-        <w:ind w:left="720"/>
       </w:pPr>
     </w:p>
     <w:sectPr>
@@ -2562,6 +1183,7 @@
   <w:style w:type="character" w:default="1" w:styleId="DefaultParagraphFont">
     <w:name w:val="Default Paragraph Font"/>
     <w:uiPriority w:val="1"/>
+    <w:semiHidden/>
     <w:unhideWhenUsed/>
   </w:style>
   <w:style w:type="table" w:default="1" w:styleId="TableNormal">
@@ -2667,6 +1289,29 @@
     <w:rPr>
       <w:i/>
       <w:iCs/>
+    </w:rPr>
+  </w:style>
+  <w:style w:type="character" w:styleId="Hyperlink">
+    <w:name w:val="Hyperlink"/>
+    <w:basedOn w:val="DefaultParagraphFont"/>
+    <w:uiPriority w:val="99"/>
+    <w:unhideWhenUsed/>
+    <w:rsid w:val="00FF567D"/>
+    <w:rPr>
+      <w:color w:val="0563C1" w:themeColor="hyperlink"/>
+      <w:u w:val="single"/>
+    </w:rPr>
+  </w:style>
+  <w:style w:type="character" w:styleId="UnresolvedMention">
+    <w:name w:val="Unresolved Mention"/>
+    <w:basedOn w:val="DefaultParagraphFont"/>
+    <w:uiPriority w:val="99"/>
+    <w:semiHidden/>
+    <w:unhideWhenUsed/>
+    <w:rsid w:val="00FF567D"/>
+    <w:rPr>
+      <w:color w:val="605E5C"/>
+      <w:shd w:val="clear" w:color="auto" w:fill="E1DFDD"/>
     </w:rPr>
   </w:style>
 </w:styles>
